--- a/rapport/hardware/liste composant.docx
+++ b/rapport/hardware/liste composant.docx
@@ -47,7 +47,6 @@
       </w:pPr>
       <w:r>
         <w:rPr>
-          <w:strike w:val="1"/>
           <w:u w:val="single"/>
           <w:rtl w:val="0"/>
         </w:rPr>
@@ -55,7 +54,6 @@
       </w:r>
       <w:r>
         <w:rPr>
-          <w:strike w:val="1"/>
           <w:rtl w:val="0"/>
         </w:rPr>
         <w:t xml:space="preserve"> : </w:t>
@@ -63,7 +61,6 @@
       <w:hyperlink r:id="rId7">
         <w:r>
           <w:rPr>
-            <w:strike w:val="1"/>
             <w:color w:val="0563c1"/>
             <w:u w:val="single"/>
             <w:rtl w:val="0"/>
@@ -73,7 +70,6 @@
       </w:hyperlink>
       <w:r>
         <w:rPr>
-          <w:strike w:val="1"/>
           <w:rtl w:val="0"/>
         </w:rPr>
       </w:r>
@@ -199,7 +195,6 @@
       </w:pPr>
       <w:r>
         <w:rPr>
-          <w:strike w:val="1"/>
           <w:u w:val="single"/>
           <w:rtl w:val="0"/>
         </w:rPr>
@@ -207,7 +202,6 @@
       </w:r>
       <w:r>
         <w:rPr>
-          <w:strike w:val="1"/>
           <w:rtl w:val="0"/>
         </w:rPr>
         <w:t xml:space="preserve"> : </w:t>
@@ -215,7 +209,6 @@
       <w:hyperlink r:id="rId8">
         <w:r>
           <w:rPr>
-            <w:strike w:val="1"/>
             <w:color w:val="0563c1"/>
             <w:u w:val="single"/>
             <w:rtl w:val="0"/>
@@ -225,7 +218,6 @@
       </w:hyperlink>
       <w:r>
         <w:rPr>
-          <w:strike w:val="1"/>
           <w:rtl w:val="0"/>
         </w:rPr>
       </w:r>
@@ -324,7 +316,6 @@
       </w:pPr>
       <w:r>
         <w:rPr>
-          <w:strike w:val="1"/>
           <w:u w:val="single"/>
           <w:rtl w:val="0"/>
         </w:rPr>
@@ -332,7 +323,6 @@
       </w:r>
       <w:r>
         <w:rPr>
-          <w:strike w:val="1"/>
           <w:rtl w:val="0"/>
         </w:rPr>
         <w:t xml:space="preserve"> : </w:t>
@@ -340,7 +330,6 @@
       <w:hyperlink r:id="rId9">
         <w:r>
           <w:rPr>
-            <w:strike w:val="1"/>
             <w:color w:val="0563c1"/>
             <w:u w:val="single"/>
             <w:rtl w:val="0"/>
@@ -350,7 +339,6 @@
       </w:hyperlink>
       <w:r>
         <w:rPr>
-          <w:strike w:val="1"/>
           <w:rtl w:val="0"/>
         </w:rPr>
       </w:r>
@@ -596,7 +584,6 @@
       </w:pPr>
       <w:r>
         <w:rPr>
-          <w:strike w:val="1"/>
           <w:u w:val="single"/>
           <w:rtl w:val="0"/>
         </w:rPr>
@@ -604,7 +591,6 @@
       </w:r>
       <w:r>
         <w:rPr>
-          <w:strike w:val="1"/>
           <w:rtl w:val="0"/>
         </w:rPr>
         <w:t xml:space="preserve"> : </w:t>
@@ -612,7 +598,6 @@
       <w:hyperlink r:id="rId10">
         <w:r>
           <w:rPr>
-            <w:strike w:val="1"/>
             <w:color w:val="0563c1"/>
             <w:u w:val="single"/>
             <w:rtl w:val="0"/>
@@ -622,7 +607,6 @@
       </w:hyperlink>
       <w:r>
         <w:rPr>
-          <w:strike w:val="1"/>
           <w:rtl w:val="0"/>
         </w:rPr>
       </w:r>
@@ -691,7 +675,6 @@
       </w:pPr>
       <w:r>
         <w:rPr>
-          <w:strike w:val="1"/>
           <w:u w:val="single"/>
           <w:rtl w:val="0"/>
         </w:rPr>
@@ -699,7 +682,6 @@
       </w:r>
       <w:r>
         <w:rPr>
-          <w:strike w:val="1"/>
           <w:rtl w:val="0"/>
         </w:rPr>
         <w:t xml:space="preserve"> </w:t>
@@ -707,7 +689,6 @@
       <w:hyperlink r:id="rId11">
         <w:r>
           <w:rPr>
-            <w:strike w:val="1"/>
             <w:color w:val="0563c1"/>
             <w:u w:val="single"/>
             <w:rtl w:val="0"/>
@@ -717,7 +698,6 @@
       </w:hyperlink>
       <w:r>
         <w:rPr>
-          <w:strike w:val="1"/>
           <w:rtl w:val="0"/>
         </w:rPr>
       </w:r>
@@ -859,7 +839,6 @@
       </w:pPr>
       <w:r>
         <w:rPr>
-          <w:strike w:val="1"/>
           <w:u w:val="single"/>
           <w:rtl w:val="0"/>
         </w:rPr>
@@ -868,7 +847,6 @@
       <w:hyperlink r:id="rId12">
         <w:r>
           <w:rPr>
-            <w:strike w:val="1"/>
             <w:color w:val="0563c1"/>
             <w:u w:val="single"/>
             <w:rtl w:val="0"/>
@@ -878,7 +856,6 @@
       </w:hyperlink>
       <w:r>
         <w:rPr>
-          <w:strike w:val="1"/>
           <w:rtl w:val="0"/>
         </w:rPr>
       </w:r>
